--- a/Trading 2017_11_27.docx
+++ b/Trading 2017_11_27.docx
@@ -225,26 +225,9 @@
         <w:t xml:space="preserve">Buying </w:t>
       </w:r>
     </w:p>
-    <w:p>
-      <w:pPr>
-        <w:rPr>
-          <w:rFonts w:hint="eastAsia"/>
-        </w:rPr>
-      </w:pPr>
-    </w:p>
-    <w:p>
-      <w:pPr>
-        <w:rPr>
-          <w:rFonts w:hint="eastAsia"/>
-        </w:rPr>
-      </w:pPr>
-    </w:p>
-    <w:p>
-      <w:pPr>
-        <w:rPr>
-          <w:rFonts w:hint="eastAsia"/>
-        </w:rPr>
-      </w:pPr>
+    <w:p/>
+    <w:p/>
+    <w:p>
       <w:r>
         <w:rPr>
           <w:rFonts w:hint="eastAsia"/>
@@ -253,11 +236,6 @@
       </w:r>
     </w:p>
     <w:p>
-      <w:pPr>
-        <w:rPr>
-          <w:rFonts w:hint="eastAsia"/>
-        </w:rPr>
-      </w:pPr>
       <w:r>
         <w:rPr>
           <w:rFonts w:hint="eastAsia"/>
@@ -266,11 +244,6 @@
       </w:r>
     </w:p>
     <w:p>
-      <w:pPr>
-        <w:rPr>
-          <w:rFonts w:hint="eastAsia"/>
-        </w:rPr>
-      </w:pPr>
       <w:r>
         <w:rPr>
           <w:rFonts w:hint="eastAsia"/>
@@ -279,11 +252,6 @@
       </w:r>
     </w:p>
     <w:p>
-      <w:pPr>
-        <w:rPr>
-          <w:rFonts w:hint="eastAsia"/>
-        </w:rPr>
-      </w:pPr>
       <w:r>
         <w:rPr>
           <w:rFonts w:hint="eastAsia"/>
@@ -298,11 +266,6 @@
       </w:r>
     </w:p>
     <w:p>
-      <w:pPr>
-        <w:rPr>
-          <w:rFonts w:hint="eastAsia"/>
-        </w:rPr>
-      </w:pPr>
       <w:r>
         <w:rPr>
           <w:rFonts w:hint="eastAsia"/>
@@ -311,11 +274,6 @@
       </w:r>
     </w:p>
     <w:p>
-      <w:pPr>
-        <w:rPr>
-          <w:rFonts w:hint="eastAsia"/>
-        </w:rPr>
-      </w:pPr>
       <w:r>
         <w:rPr>
           <w:rFonts w:hint="eastAsia"/>
@@ -324,11 +282,6 @@
       </w:r>
     </w:p>
     <w:p>
-      <w:pPr>
-        <w:rPr>
-          <w:rFonts w:hint="eastAsia"/>
-        </w:rPr>
-      </w:pPr>
       <w:r>
         <w:rPr>
           <w:rFonts w:hint="eastAsia"/>
@@ -344,19 +297,8 @@
         <w:t xml:space="preserve">Currently we have 1.6m delta on stocks, </w:t>
       </w:r>
     </w:p>
-    <w:p>
-      <w:pPr>
-        <w:rPr>
-          <w:rFonts w:hint="eastAsia"/>
-        </w:rPr>
-      </w:pPr>
-    </w:p>
-    <w:p>
-      <w:pPr>
-        <w:rPr>
-          <w:rFonts w:hint="eastAsia"/>
-        </w:rPr>
-      </w:pPr>
+    <w:p/>
+    <w:p>
       <w:r>
         <w:rPr>
           <w:rFonts w:hint="eastAsia"/>
@@ -365,11 +307,6 @@
       </w:r>
     </w:p>
     <w:p>
-      <w:pPr>
-        <w:rPr>
-          <w:rFonts w:hint="eastAsia"/>
-        </w:rPr>
-      </w:pPr>
       <w:r>
         <w:rPr>
           <w:rFonts w:hint="eastAsia"/>
@@ -384,11 +321,6 @@
       </w:r>
     </w:p>
     <w:p>
-      <w:pPr>
-        <w:rPr>
-          <w:rFonts w:hint="eastAsia"/>
-        </w:rPr>
-      </w:pPr>
       <w:r>
         <w:rPr>
           <w:rFonts w:hint="eastAsia"/>
@@ -397,11 +329,6 @@
       </w:r>
     </w:p>
     <w:p>
-      <w:pPr>
-        <w:rPr>
-          <w:rFonts w:hint="eastAsia"/>
-        </w:rPr>
-      </w:pPr>
       <w:r>
         <w:rPr>
           <w:rFonts w:hint="eastAsia"/>
@@ -410,11 +337,6 @@
       </w:r>
     </w:p>
     <w:p>
-      <w:pPr>
-        <w:rPr>
-          <w:rFonts w:hint="eastAsia"/>
-        </w:rPr>
-      </w:pPr>
       <w:r>
         <w:rPr>
           <w:rFonts w:hint="eastAsia"/>
@@ -423,11 +345,6 @@
       </w:r>
     </w:p>
     <w:p>
-      <w:pPr>
-        <w:rPr>
-          <w:rFonts w:hint="eastAsia"/>
-        </w:rPr>
-      </w:pPr>
       <w:r>
         <w:rPr>
           <w:rFonts w:hint="eastAsia"/>
@@ -436,11 +353,6 @@
       </w:r>
     </w:p>
     <w:p>
-      <w:pPr>
-        <w:rPr>
-          <w:rFonts w:hint="eastAsia"/>
-        </w:rPr>
-      </w:pPr>
       <w:r>
         <w:rPr>
           <w:rFonts w:hint="eastAsia"/>
@@ -448,13 +360,7 @@
         <w:t>恒瑞医药</w:t>
       </w:r>
     </w:p>
-    <w:p>
-      <w:pPr>
-        <w:rPr>
-          <w:rFonts w:hint="eastAsia"/>
-        </w:rPr>
-      </w:pPr>
-    </w:p>
+    <w:p/>
     <w:p>
       <w:r>
         <w:rPr>
@@ -465,11 +371,6 @@
       </w:r>
     </w:p>
     <w:p>
-      <w:pPr>
-        <w:rPr>
-          <w:rFonts w:hint="eastAsia"/>
-        </w:rPr>
-      </w:pPr>
       <w:r>
         <w:rPr>
           <w:rFonts w:hint="eastAsia"/>
@@ -478,11 +379,6 @@
       </w:r>
     </w:p>
     <w:p>
-      <w:pPr>
-        <w:rPr>
-          <w:rFonts w:hint="eastAsia"/>
-        </w:rPr>
-      </w:pPr>
       <w:r>
         <w:rPr>
           <w:rFonts w:hint="eastAsia"/>
@@ -491,11 +387,6 @@
       </w:r>
     </w:p>
     <w:p>
-      <w:pPr>
-        <w:rPr>
-          <w:rFonts w:hint="eastAsia"/>
-        </w:rPr>
-      </w:pPr>
       <w:r>
         <w:rPr>
           <w:rFonts w:hint="eastAsia"/>
@@ -504,11 +395,6 @@
       </w:r>
     </w:p>
     <w:p>
-      <w:pPr>
-        <w:rPr>
-          <w:rFonts w:hint="eastAsia"/>
-        </w:rPr>
-      </w:pPr>
       <w:r>
         <w:rPr>
           <w:rFonts w:hint="eastAsia"/>
@@ -517,11 +403,6 @@
       </w:r>
     </w:p>
     <w:p>
-      <w:pPr>
-        <w:rPr>
-          <w:rFonts w:hint="eastAsia"/>
-        </w:rPr>
-      </w:pPr>
       <w:r>
         <w:rPr>
           <w:rFonts w:hint="eastAsia"/>
@@ -530,11 +411,6 @@
       </w:r>
     </w:p>
     <w:p>
-      <w:pPr>
-        <w:rPr>
-          <w:rFonts w:hint="eastAsia"/>
-        </w:rPr>
-      </w:pPr>
       <w:r>
         <w:rPr>
           <w:rFonts w:hint="eastAsia"/>
@@ -542,19 +418,8 @@
         <w:t>永辉超市</w:t>
       </w:r>
     </w:p>
-    <w:p>
-      <w:pPr>
-        <w:rPr>
-          <w:rFonts w:hint="eastAsia"/>
-        </w:rPr>
-      </w:pPr>
-    </w:p>
-    <w:p>
-      <w:pPr>
-        <w:rPr>
-          <w:rFonts w:hint="eastAsia"/>
-        </w:rPr>
-      </w:pPr>
+    <w:p/>
+    <w:p>
       <w:r>
         <w:rPr>
           <w:rFonts w:hint="eastAsia"/>
@@ -593,11 +458,6 @@
       </w:r>
     </w:p>
     <w:p>
-      <w:pPr>
-        <w:rPr>
-          <w:rFonts w:hint="eastAsia"/>
-        </w:rPr>
-      </w:pPr>
       <w:r>
         <w:rPr>
           <w:rFonts w:hint="eastAsia"/>
@@ -606,11 +466,6 @@
       </w:r>
     </w:p>
     <w:p>
-      <w:pPr>
-        <w:rPr>
-          <w:rFonts w:hint="eastAsia"/>
-        </w:rPr>
-      </w:pPr>
       <w:r>
         <w:rPr>
           <w:rFonts w:hint="eastAsia"/>
@@ -619,11 +474,6 @@
       </w:r>
     </w:p>
     <w:p>
-      <w:pPr>
-        <w:rPr>
-          <w:rFonts w:hint="eastAsia"/>
-        </w:rPr>
-      </w:pPr>
       <w:r>
         <w:rPr>
           <w:rFonts w:hint="eastAsia"/>
@@ -632,11 +482,6 @@
       </w:r>
     </w:p>
     <w:p>
-      <w:pPr>
-        <w:rPr>
-          <w:rFonts w:hint="eastAsia"/>
-        </w:rPr>
-      </w:pPr>
       <w:r>
         <w:rPr>
           <w:rFonts w:hint="eastAsia"/>
@@ -645,11 +490,6 @@
       </w:r>
     </w:p>
     <w:p>
-      <w:pPr>
-        <w:rPr>
-          <w:rFonts w:hint="eastAsia"/>
-        </w:rPr>
-      </w:pPr>
       <w:r>
         <w:rPr>
           <w:rFonts w:hint="eastAsia"/>
@@ -658,11 +498,6 @@
       </w:r>
     </w:p>
     <w:p>
-      <w:pPr>
-        <w:rPr>
-          <w:rFonts w:hint="eastAsia"/>
-        </w:rPr>
-      </w:pPr>
       <w:r>
         <w:rPr>
           <w:rFonts w:hint="eastAsia"/>
@@ -671,11 +506,6 @@
       </w:r>
     </w:p>
     <w:p>
-      <w:pPr>
-        <w:rPr>
-          <w:rFonts w:hint="eastAsia"/>
-        </w:rPr>
-      </w:pPr>
       <w:r>
         <w:rPr>
           <w:rFonts w:hint="eastAsia"/>
@@ -685,11 +515,6 @@
     </w:p>
     <w:p/>
     <w:p>
-      <w:pPr>
-        <w:rPr>
-          <w:rFonts w:hint="eastAsia"/>
-        </w:rPr>
-      </w:pPr>
       <w:r>
         <w:rPr>
           <w:rFonts w:hint="eastAsia"/>
@@ -698,11 +523,6 @@
       </w:r>
     </w:p>
     <w:p>
-      <w:pPr>
-        <w:rPr>
-          <w:rFonts w:hint="eastAsia"/>
-        </w:rPr>
-      </w:pPr>
       <w:r>
         <w:rPr>
           <w:rFonts w:hint="eastAsia"/>
@@ -717,11 +537,6 @@
       </w:r>
     </w:p>
     <w:p>
-      <w:pPr>
-        <w:rPr>
-          <w:rFonts w:hint="eastAsia"/>
-        </w:rPr>
-      </w:pPr>
       <w:r>
         <w:rPr>
           <w:rFonts w:hint="eastAsia"/>
@@ -736,11 +551,6 @@
       </w:r>
     </w:p>
     <w:p>
-      <w:pPr>
-        <w:rPr>
-          <w:rFonts w:hint="eastAsia"/>
-        </w:rPr>
-      </w:pPr>
       <w:r>
         <w:rPr>
           <w:rFonts w:hint="eastAsia"/>
@@ -755,11 +565,6 @@
       </w:r>
     </w:p>
     <w:p>
-      <w:pPr>
-        <w:rPr>
-          <w:rFonts w:hint="eastAsia"/>
-        </w:rPr>
-      </w:pPr>
       <w:r>
         <w:rPr>
           <w:rFonts w:hint="eastAsia"/>
@@ -774,11 +579,6 @@
       </w:r>
     </w:p>
     <w:p>
-      <w:pPr>
-        <w:rPr>
-          <w:rFonts w:hint="eastAsia"/>
-        </w:rPr>
-      </w:pPr>
       <w:r>
         <w:t>M</w:t>
       </w:r>
@@ -790,11 +590,6 @@
       </w:r>
     </w:p>
     <w:p>
-      <w:pPr>
-        <w:rPr>
-          <w:rFonts w:hint="eastAsia"/>
-        </w:rPr>
-      </w:pPr>
       <w:r>
         <w:rPr>
           <w:rFonts w:hint="eastAsia"/>
@@ -810,11 +605,6 @@
     </w:p>
     <w:p/>
     <w:p>
-      <w:pPr>
-        <w:rPr>
-          <w:rFonts w:hint="eastAsia"/>
-        </w:rPr>
-      </w:pPr>
       <w:r>
         <w:rPr>
           <w:rFonts w:hint="eastAsia"/>
@@ -829,11 +619,6 @@
       </w:r>
     </w:p>
     <w:p>
-      <w:pPr>
-        <w:rPr>
-          <w:rFonts w:hint="eastAsia"/>
-        </w:rPr>
-      </w:pPr>
       <w:r>
         <w:rPr>
           <w:rFonts w:hint="eastAsia"/>
@@ -842,11 +627,6 @@
       </w:r>
     </w:p>
     <w:p>
-      <w:pPr>
-        <w:rPr>
-          <w:rFonts w:hint="eastAsia"/>
-        </w:rPr>
-      </w:pPr>
       <w:r>
         <w:rPr>
           <w:rFonts w:hint="eastAsia"/>
@@ -872,11 +652,6 @@
       </w:r>
     </w:p>
     <w:p>
-      <w:pPr>
-        <w:rPr>
-          <w:rFonts w:hint="eastAsia"/>
-        </w:rPr>
-      </w:pPr>
       <w:r>
         <w:rPr>
           <w:rFonts w:hint="eastAsia"/>
@@ -903,11 +678,6 @@
     </w:p>
     <w:p/>
     <w:p>
-      <w:pPr>
-        <w:rPr>
-          <w:rFonts w:hint="eastAsia"/>
-        </w:rPr>
-      </w:pPr>
       <w:r>
         <w:rPr>
           <w:rFonts w:hint="eastAsia"/>
@@ -925,11 +695,6 @@
       </w:r>
     </w:p>
     <w:p>
-      <w:pPr>
-        <w:rPr>
-          <w:rFonts w:hint="eastAsia"/>
-        </w:rPr>
-      </w:pPr>
       <w:r>
         <w:rPr>
           <w:rFonts w:hint="eastAsia"/>
@@ -947,11 +712,6 @@
     </w:p>
     <w:p/>
     <w:p>
-      <w:pPr>
-        <w:rPr>
-          <w:rFonts w:hint="eastAsia"/>
-        </w:rPr>
-      </w:pPr>
       <w:r>
         <w:rPr>
           <w:rFonts w:hint="eastAsia"/>
@@ -968,19 +728,8 @@
         <w:t>eir position becomes heavy at the top and as it slides down they add more and more, and at the end of the correction, they will cut at the low.</w:t>
       </w:r>
     </w:p>
-    <w:p>
-      <w:pPr>
-        <w:rPr>
-          <w:rFonts w:hint="eastAsia"/>
-        </w:rPr>
-      </w:pPr>
-    </w:p>
-    <w:p>
-      <w:pPr>
-        <w:rPr>
-          <w:rFonts w:hint="eastAsia"/>
-        </w:rPr>
-      </w:pPr>
+    <w:p/>
+    <w:p>
       <w:r>
         <w:rPr>
           <w:rFonts w:hint="eastAsia"/>
@@ -996,9 +745,6 @@
           <w:numId w:val="3"/>
         </w:numPr>
         <w:ind w:firstLineChars="0"/>
-        <w:rPr>
-          <w:rFonts w:hint="eastAsia"/>
-        </w:rPr>
       </w:pPr>
       <w:r>
         <w:t>T</w:t>
@@ -1030,9 +776,6 @@
           <w:numId w:val="3"/>
         </w:numPr>
         <w:ind w:firstLineChars="0"/>
-        <w:rPr>
-          <w:rFonts w:hint="eastAsia"/>
-        </w:rPr>
       </w:pPr>
       <w:r>
         <w:rPr>
@@ -1095,9 +838,6 @@
           <w:numId w:val="3"/>
         </w:numPr>
         <w:ind w:firstLineChars="0"/>
-        <w:rPr>
-          <w:rFonts w:hint="eastAsia"/>
-        </w:rPr>
       </w:pPr>
       <w:r>
         <w:rPr>
@@ -1138,9 +878,6 @@
           <w:numId w:val="3"/>
         </w:numPr>
         <w:ind w:firstLineChars="0"/>
-        <w:rPr>
-          <w:rFonts w:hint="eastAsia"/>
-        </w:rPr>
       </w:pPr>
       <w:r>
         <w:t>Don't</w:t>
@@ -1160,9 +897,6 @@
           <w:numId w:val="3"/>
         </w:numPr>
         <w:ind w:firstLineChars="0"/>
-        <w:rPr>
-          <w:rFonts w:hint="eastAsia"/>
-        </w:rPr>
       </w:pPr>
       <w:r>
         <w:rPr>
@@ -1203,9 +937,6 @@
           <w:numId w:val="3"/>
         </w:numPr>
         <w:ind w:firstLineChars="0"/>
-        <w:rPr>
-          <w:rFonts w:hint="eastAsia"/>
-        </w:rPr>
       </w:pPr>
       <w:r>
         <w:rPr>
@@ -1231,9 +962,6 @@
           <w:numId w:val="3"/>
         </w:numPr>
         <w:ind w:firstLineChars="0"/>
-        <w:rPr>
-          <w:rFonts w:hint="eastAsia"/>
-        </w:rPr>
       </w:pPr>
       <w:r>
         <w:rPr>
@@ -1250,9 +978,6 @@
           <w:numId w:val="3"/>
         </w:numPr>
         <w:ind w:firstLineChars="0"/>
-        <w:rPr>
-          <w:rFonts w:hint="eastAsia"/>
-        </w:rPr>
       </w:pPr>
       <w:r>
         <w:rPr>
@@ -1287,25 +1012,67 @@
           <w:numId w:val="3"/>
         </w:numPr>
         <w:ind w:firstLineChars="0"/>
-        <w:rPr>
-          <w:rFonts w:hint="eastAsia"/>
-        </w:rPr>
       </w:pPr>
       <w:r>
         <w:rPr>
           <w:rFonts w:hint="eastAsia"/>
         </w:rPr>
         <w:t xml:space="preserve">People are waiting for a stabilization day, then it would be good to add. </w:t>
+      </w:r>
+    </w:p>
+    <w:p>
+      <w:pPr>
+        <w:rPr>
+          <w:rFonts w:hint="eastAsia"/>
+        </w:rPr>
+      </w:pPr>
+    </w:p>
+    <w:p>
+      <w:pPr>
+        <w:rPr>
+          <w:rFonts w:hint="eastAsia"/>
+        </w:rPr>
+      </w:pPr>
+    </w:p>
+    <w:p/>
+    <w:p>
+      <w:pPr>
+        <w:rPr>
+          <w:rFonts w:hint="eastAsia"/>
+        </w:rPr>
+      </w:pPr>
+      <w:r>
+        <w:t>12.3</w:t>
+      </w:r>
+    </w:p>
+    <w:p>
+      <w:pPr>
+        <w:rPr>
+          <w:rFonts w:hint="eastAsia"/>
+        </w:rPr>
+      </w:pPr>
+      <w:r>
+        <w:rPr>
+          <w:rFonts w:hint="eastAsia"/>
+        </w:rPr>
+        <w:t>ETF pd went down -1%, showing extreme bearish sentiment for Monday.</w:t>
+      </w:r>
+    </w:p>
+    <w:p>
+      <w:r>
+        <w:rPr>
+          <w:rFonts w:hint="eastAsia"/>
+        </w:rPr>
+        <w:t xml:space="preserve">Keep position light here. </w:t>
+      </w:r>
+      <w:r>
+        <w:rPr>
+          <w:rFonts w:hint="eastAsia"/>
+        </w:rPr>
+        <w:t xml:space="preserve">Friday pm trading was a bit aggressive. Hard to get out here. </w:t>
       </w:r>
       <w:bookmarkStart w:id="0" w:name="_GoBack"/>
       <w:bookmarkEnd w:id="0"/>
-    </w:p>
-    <w:p>
-      <w:pPr>
-        <w:rPr>
-          <w:rFonts w:hint="eastAsia"/>
-        </w:rPr>
-      </w:pPr>
     </w:p>
     <w:p>
       <w:pPr>
